--- a/张春辉/论证立项与启动/6风险分析.docx
+++ b/张春辉/论证立项与启动/6风险分析.docx
@@ -3,6 +3,162 @@
 <w:document xmlns:wpc="http://schemas.microsoft.com/office/word/2010/wordprocessingCanvas" xmlns:mc="http://schemas.openxmlformats.org/markup-compatibility/2006" xmlns:o="urn:schemas-microsoft-com:office:office" xmlns:r="http://schemas.openxmlformats.org/officeDocument/2006/relationships" xmlns:m="http://schemas.openxmlformats.org/officeDocument/2006/math" xmlns:v="urn:schemas-microsoft-com:vml" xmlns:wp14="http://schemas.microsoft.com/office/word/2010/wordprocessingDrawing" xmlns:wp="http://schemas.openxmlformats.org/drawingml/2006/wordprocessingDrawing" xmlns:w="http://schemas.openxmlformats.org/wordprocessingml/2006/main" xmlns:w14="http://schemas.microsoft.com/office/word/2010/wordml" xmlns:w10="urn:schemas-microsoft-com:office:word" xmlns:w15="http://schemas.microsoft.com/office/word/2012/wordml" xmlns:wpg="http://schemas.microsoft.com/office/word/2010/wordprocessingGroup" xmlns:wpi="http://schemas.microsoft.com/office/word/2010/wordprocessingInk" xmlns:wne="http://schemas.microsoft.com/office/word/2006/wordml" xmlns:wps="http://schemas.microsoft.com/office/word/2010/wordprocessingShape" xmlns:wpsCustomData="http://www.wps.cn/officeDocument/2013/wpsCustomData" mc:Ignorable="w14 w15 wp14">
   <w:body>
     <w:p>
+      <w:pPr>
+        <w:rPr>
+          <w:rFonts w:hint="eastAsia"/>
+          <w:sz w:val="28"/>
+          <w:szCs w:val="28"/>
+          <w:lang w:val="en-US" w:eastAsia="zh-CN"/>
+        </w:rPr>
+      </w:pPr>
+      <w:r>
+        <w:rPr>
+          <w:rFonts w:hint="eastAsia"/>
+          <w:b/>
+          <w:bCs/>
+          <w:sz w:val="28"/>
+          <w:szCs w:val="28"/>
+          <w:lang w:val="en-US" w:eastAsia="zh-CN"/>
+        </w:rPr>
+        <w:t>用户认可度不高：</w:t>
+      </w:r>
+      <w:r>
+        <w:rPr>
+          <w:rFonts w:hint="eastAsia"/>
+          <w:sz w:val="28"/>
+          <w:szCs w:val="28"/>
+          <w:lang w:val="en-US" w:eastAsia="zh-CN"/>
+        </w:rPr>
+        <w:t>对于同等的功能而言，没有足够区别于其他线上咨询平台的吸引力</w:t>
+      </w:r>
+    </w:p>
+    <w:p>
+      <w:pPr>
+        <w:rPr>
+          <w:rFonts w:hint="eastAsia"/>
+          <w:sz w:val="28"/>
+          <w:szCs w:val="28"/>
+          <w:lang w:val="en-US" w:eastAsia="zh-CN"/>
+        </w:rPr>
+      </w:pPr>
+      <w:r>
+        <w:rPr>
+          <w:rFonts w:hint="eastAsia"/>
+          <w:b/>
+          <w:bCs/>
+          <w:sz w:val="28"/>
+          <w:szCs w:val="28"/>
+          <w:lang w:val="en-US" w:eastAsia="zh-CN"/>
+        </w:rPr>
+        <w:t>商家参与度不高：</w:t>
+      </w:r>
+      <w:r>
+        <w:rPr>
+          <w:rFonts w:hint="eastAsia"/>
+          <w:sz w:val="28"/>
+          <w:szCs w:val="28"/>
+          <w:lang w:val="en-US" w:eastAsia="zh-CN"/>
+        </w:rPr>
+        <w:t xml:space="preserve">信心不足、参与度不高 </w:t>
+      </w:r>
+    </w:p>
+    <w:p>
+      <w:pPr>
+        <w:rPr>
+          <w:rFonts w:hint="eastAsia"/>
+          <w:sz w:val="28"/>
+          <w:szCs w:val="28"/>
+          <w:lang w:val="en-US" w:eastAsia="zh-CN"/>
+        </w:rPr>
+      </w:pPr>
+      <w:r>
+        <w:rPr>
+          <w:rFonts w:hint="eastAsia"/>
+          <w:b/>
+          <w:bCs/>
+          <w:sz w:val="28"/>
+          <w:szCs w:val="28"/>
+          <w:lang w:val="en-US" w:eastAsia="zh-CN"/>
+        </w:rPr>
+        <w:t>支付安全风险：</w:t>
+      </w:r>
+      <w:r>
+        <w:rPr>
+          <w:rFonts w:hint="eastAsia"/>
+          <w:sz w:val="28"/>
+          <w:szCs w:val="28"/>
+          <w:lang w:val="en-US" w:eastAsia="zh-CN"/>
+        </w:rPr>
+        <w:t>能否</w:t>
+      </w:r>
+      <w:r>
+        <w:rPr>
+          <w:rFonts w:hint="eastAsia"/>
+          <w:sz w:val="28"/>
+          <w:szCs w:val="28"/>
+        </w:rPr>
+        <w:t>确定用户支付完成后事务所或者相关咨询师能够收到钱，而用户也能够得到支付后应享有的成成果。</w:t>
+      </w:r>
+    </w:p>
+    <w:p>
+      <w:pPr>
+        <w:rPr>
+          <w:rFonts w:hint="eastAsia"/>
+          <w:sz w:val="28"/>
+          <w:szCs w:val="28"/>
+          <w:lang w:val="en-US" w:eastAsia="zh-CN"/>
+        </w:rPr>
+      </w:pPr>
+      <w:r>
+        <w:rPr>
+          <w:rFonts w:hint="eastAsia"/>
+          <w:b/>
+          <w:bCs/>
+          <w:sz w:val="28"/>
+          <w:szCs w:val="28"/>
+          <w:lang w:val="en-US" w:eastAsia="zh-CN"/>
+        </w:rPr>
+        <w:t>用户和事务所的信息安全风险：</w:t>
+      </w:r>
+      <w:r>
+        <w:rPr>
+          <w:rFonts w:hint="eastAsia"/>
+          <w:sz w:val="28"/>
+          <w:szCs w:val="28"/>
+          <w:lang w:val="en-US" w:eastAsia="zh-CN"/>
+        </w:rPr>
+        <w:t>能否确定平台是否安全，信息数据不被泄露</w:t>
+      </w:r>
+    </w:p>
+    <w:p>
+      <w:pPr>
+        <w:rPr>
+          <w:rFonts w:hint="eastAsia"/>
+          <w:sz w:val="28"/>
+          <w:szCs w:val="28"/>
+          <w:lang w:val="en-US" w:eastAsia="zh-CN"/>
+        </w:rPr>
+      </w:pPr>
+      <w:r>
+        <w:rPr>
+          <w:rFonts w:hint="eastAsia"/>
+          <w:b/>
+          <w:bCs/>
+          <w:sz w:val="28"/>
+          <w:szCs w:val="28"/>
+          <w:lang w:val="en-US" w:eastAsia="zh-CN"/>
+        </w:rPr>
+        <w:t>及时性：</w:t>
+      </w:r>
+      <w:r>
+        <w:rPr>
+          <w:rFonts w:hint="eastAsia"/>
+          <w:sz w:val="28"/>
+          <w:szCs w:val="28"/>
+          <w:lang w:val="en-US" w:eastAsia="zh-CN"/>
+        </w:rPr>
+        <w:t>针对及时倾听业务是否能够真正做到及时从而达到吸引用户的目的</w:t>
+      </w:r>
       <w:bookmarkStart w:id="0" w:name="_GoBack"/>
       <w:bookmarkEnd w:id="0"/>
     </w:p>
@@ -21,7 +177,7 @@
   <w:docDefaults>
     <w:rPrDefault>
       <w:rPr>
-        <w:rFonts w:asciiTheme="minorHAnsi" w:hAnsiTheme="minorHAnsi" w:eastAsiaTheme="minorEastAsia" w:cstheme="minorBidi"/>
+        <w:rFonts w:ascii="Times New Roman" w:hAnsi="Times New Roman" w:eastAsia="宋体" w:cs="Times New Roman"/>
       </w:rPr>
     </w:rPrDefault>
   </w:docDefaults>
